--- a/Proyecto 2/Informe Proyecto 2 CIA.docx
+++ b/Proyecto 2/Informe Proyecto 2 CIA.docx
@@ -21,6 +21,552 @@
           <w:lang w:val="es-ES"/>
         </w:rPr>
       </w:pPr>
+      <w:r>
+        <w:rPr>
+          <w:lang w:val="es-ES"/>
+        </w:rPr>
+        <w:t>Introducción/Resumen</w:t>
+      </w:r>
+    </w:p>
+    <w:p>
+      <w:pPr>
+        <w:rPr>
+          <w:sz w:val="24"/>
+          <w:szCs w:val="24"/>
+          <w:lang w:val="es-ES"/>
+        </w:rPr>
+      </w:pPr>
+      <w:r>
+        <w:rPr>
+          <w:sz w:val="24"/>
+          <w:szCs w:val="24"/>
+          <w:lang w:val="es-ES"/>
+        </w:rPr>
+        <w:t>El objetivo de este proyecto es la implementación del método de búsqueda informada</w:t>
+      </w:r>
+      <w:r>
+        <w:rPr>
+          <w:sz w:val="24"/>
+          <w:szCs w:val="24"/>
+          <w:lang w:val="es-ES"/>
+        </w:rPr>
+        <w:t xml:space="preserve"> </w:t>
+      </w:r>
+      <w:r>
+        <w:rPr>
+          <w:sz w:val="24"/>
+          <w:szCs w:val="24"/>
+          <w:lang w:val="es-ES"/>
+        </w:rPr>
+        <w:t>A*</w:t>
+      </w:r>
+      <w:r>
+        <w:rPr>
+          <w:sz w:val="24"/>
+          <w:szCs w:val="24"/>
+          <w:lang w:val="es-ES"/>
+        </w:rPr>
+        <w:t>, en PROLOG</w:t>
+      </w:r>
+      <w:r>
+        <w:rPr>
+          <w:sz w:val="24"/>
+          <w:szCs w:val="24"/>
+          <w:lang w:val="es-ES"/>
+        </w:rPr>
+        <w:t xml:space="preserve"> para la obtención de planes de desplazamiento de un agente </w:t>
+      </w:r>
+      <w:r>
+        <w:rPr>
+          <w:sz w:val="24"/>
+          <w:szCs w:val="24"/>
+          <w:lang w:val="es-ES"/>
+        </w:rPr>
+        <w:t>aventurero</w:t>
+      </w:r>
+      <w:r>
+        <w:rPr>
+          <w:sz w:val="24"/>
+          <w:szCs w:val="24"/>
+          <w:lang w:val="es-ES"/>
+        </w:rPr>
+        <w:t xml:space="preserve"> a través de una</w:t>
+      </w:r>
+      <w:r>
+        <w:rPr>
+          <w:sz w:val="24"/>
+          <w:szCs w:val="24"/>
+          <w:lang w:val="es-ES"/>
+        </w:rPr>
+        <w:t xml:space="preserve"> isla</w:t>
+      </w:r>
+      <w:r>
+        <w:rPr>
+          <w:sz w:val="24"/>
+          <w:szCs w:val="24"/>
+          <w:lang w:val="es-ES"/>
+        </w:rPr>
+        <w:t>. Esta isla está representada como una grilla de celdas y</w:t>
+      </w:r>
+      <w:r>
+        <w:rPr>
+          <w:sz w:val="24"/>
+          <w:szCs w:val="24"/>
+          <w:lang w:val="es-ES"/>
+        </w:rPr>
+        <w:t xml:space="preserve"> </w:t>
+      </w:r>
+      <w:r>
+        <w:rPr>
+          <w:sz w:val="24"/>
+          <w:szCs w:val="24"/>
+          <w:lang w:val="es-ES"/>
+        </w:rPr>
+        <w:t>e</w:t>
+      </w:r>
+      <w:r>
+        <w:rPr>
+          <w:sz w:val="24"/>
+          <w:szCs w:val="24"/>
+          <w:lang w:val="es-ES"/>
+        </w:rPr>
+        <w:t xml:space="preserve">l </w:t>
+      </w:r>
+      <w:r>
+        <w:rPr>
+          <w:sz w:val="24"/>
+          <w:szCs w:val="24"/>
+          <w:lang w:val="es-ES"/>
+        </w:rPr>
+        <w:t>aventurero</w:t>
+      </w:r>
+      <w:r>
+        <w:rPr>
+          <w:sz w:val="24"/>
+          <w:szCs w:val="24"/>
+          <w:lang w:val="es-ES"/>
+        </w:rPr>
+        <w:t xml:space="preserve"> debe desplazarse por las celdas transitables en búsqueda de</w:t>
+      </w:r>
+      <w:r>
+        <w:rPr>
+          <w:sz w:val="24"/>
+          <w:szCs w:val="24"/>
+          <w:lang w:val="es-ES"/>
+        </w:rPr>
+        <w:t xml:space="preserve"> </w:t>
+      </w:r>
+      <w:r>
+        <w:rPr>
+          <w:sz w:val="24"/>
+          <w:szCs w:val="24"/>
+          <w:lang w:val="es-ES"/>
+        </w:rPr>
+        <w:t>alguna posición determinada como meta</w:t>
+      </w:r>
+      <w:r>
+        <w:rPr>
+          <w:sz w:val="24"/>
+          <w:szCs w:val="24"/>
+          <w:lang w:val="es-ES"/>
+        </w:rPr>
+        <w:t xml:space="preserve"> que será la posición donde, según un rumor, se encuentra el tesoro</w:t>
+      </w:r>
+      <w:r>
+        <w:rPr>
+          <w:sz w:val="24"/>
+          <w:szCs w:val="24"/>
+          <w:lang w:val="es-ES"/>
+        </w:rPr>
+        <w:t>. Para esto, debe escoger inteligentemente el camino</w:t>
+      </w:r>
+      <w:r>
+        <w:rPr>
+          <w:sz w:val="24"/>
+          <w:szCs w:val="24"/>
+          <w:lang w:val="es-ES"/>
+        </w:rPr>
+        <w:t xml:space="preserve"> </w:t>
+      </w:r>
+      <w:r>
+        <w:rPr>
+          <w:sz w:val="24"/>
+          <w:szCs w:val="24"/>
+          <w:lang w:val="es-ES"/>
+        </w:rPr>
+        <w:t xml:space="preserve">a transitar, ya que debe ser el de menor costo </w:t>
+      </w:r>
+      <w:r>
+        <w:rPr>
+          <w:sz w:val="24"/>
+          <w:szCs w:val="24"/>
+          <w:lang w:val="es-ES"/>
+        </w:rPr>
+        <w:t xml:space="preserve">posible </w:t>
+      </w:r>
+      <w:r>
+        <w:rPr>
+          <w:sz w:val="24"/>
+          <w:szCs w:val="24"/>
+          <w:lang w:val="es-ES"/>
+        </w:rPr>
+        <w:t>desde su posición inicial hasta alguna meta.</w:t>
+      </w:r>
+    </w:p>
+    <w:p>
+      <w:pPr>
+        <w:rPr>
+          <w:sz w:val="24"/>
+          <w:szCs w:val="24"/>
+          <w:lang w:val="es-ES"/>
+        </w:rPr>
+      </w:pPr>
+      <w:r>
+        <w:rPr>
+          <w:sz w:val="24"/>
+          <w:szCs w:val="24"/>
+          <w:lang w:val="es-ES"/>
+        </w:rPr>
+        <w:t>La isla cuenta con distintos tipos de suelo (firme, resbaladizo o lava),</w:t>
+      </w:r>
+      <w:r>
+        <w:rPr>
+          <w:sz w:val="24"/>
+          <w:szCs w:val="24"/>
+          <w:lang w:val="es-ES"/>
+        </w:rPr>
+        <w:t xml:space="preserve"> </w:t>
+      </w:r>
+      <w:r>
+        <w:rPr>
+          <w:sz w:val="24"/>
+          <w:szCs w:val="24"/>
+          <w:lang w:val="es-ES"/>
+        </w:rPr>
+        <w:t>existen elementos que están tirados en la isla (palas o llaves)</w:t>
+      </w:r>
+      <w:r>
+        <w:rPr>
+          <w:sz w:val="24"/>
+          <w:szCs w:val="24"/>
+          <w:lang w:val="es-ES"/>
+        </w:rPr>
+        <w:t>, que el aventurero puede levantar</w:t>
+      </w:r>
+      <w:r>
+        <w:rPr>
+          <w:sz w:val="24"/>
+          <w:szCs w:val="24"/>
+          <w:lang w:val="es-ES"/>
+        </w:rPr>
+        <w:t xml:space="preserve"> y</w:t>
+      </w:r>
+      <w:r>
+        <w:rPr>
+          <w:sz w:val="24"/>
+          <w:szCs w:val="24"/>
+          <w:lang w:val="es-ES"/>
+        </w:rPr>
+        <w:t xml:space="preserve"> </w:t>
+      </w:r>
+      <w:r>
+        <w:rPr>
+          <w:sz w:val="24"/>
+          <w:szCs w:val="24"/>
+          <w:lang w:val="es-ES"/>
+        </w:rPr>
+        <w:t xml:space="preserve">en las celdas </w:t>
+      </w:r>
+      <w:r>
+        <w:rPr>
+          <w:sz w:val="24"/>
+          <w:szCs w:val="24"/>
+          <w:lang w:val="es-ES"/>
+        </w:rPr>
+        <w:t>puede</w:t>
+      </w:r>
+      <w:r>
+        <w:rPr>
+          <w:sz w:val="24"/>
+          <w:szCs w:val="24"/>
+          <w:lang w:val="es-ES"/>
+        </w:rPr>
+        <w:t xml:space="preserve"> haber </w:t>
+      </w:r>
+      <w:r>
+        <w:rPr>
+          <w:sz w:val="24"/>
+          <w:szCs w:val="24"/>
+          <w:lang w:val="es-ES"/>
+        </w:rPr>
+        <w:t>refugios que pueden requerir una llave de acceso con accesos habilitados, o puede haber obstáculos el aventurero puede saltar siempre que la altura lo permita</w:t>
+      </w:r>
+      <w:r>
+        <w:rPr>
+          <w:sz w:val="24"/>
+          <w:szCs w:val="24"/>
+          <w:lang w:val="es-ES"/>
+        </w:rPr>
+        <w:t>.</w:t>
+      </w:r>
+    </w:p>
+    <w:p>
+      <w:pPr>
+        <w:rPr>
+          <w:sz w:val="24"/>
+          <w:szCs w:val="24"/>
+          <w:lang w:val="es-ES"/>
+        </w:rPr>
+      </w:pPr>
+      <w:r>
+        <w:rPr>
+          <w:sz w:val="24"/>
+          <w:szCs w:val="24"/>
+          <w:lang w:val="es-ES"/>
+        </w:rPr>
+        <w:t xml:space="preserve">El aventurero puede realizar </w:t>
+      </w:r>
+      <w:r>
+        <w:rPr>
+          <w:sz w:val="24"/>
+          <w:szCs w:val="24"/>
+          <w:lang w:val="es-ES"/>
+        </w:rPr>
+        <w:t>seis</w:t>
+      </w:r>
+      <w:r>
+        <w:rPr>
+          <w:sz w:val="24"/>
+          <w:szCs w:val="24"/>
+          <w:lang w:val="es-ES"/>
+        </w:rPr>
+        <w:t xml:space="preserve"> acciones sobre una celda:</w:t>
+      </w:r>
+    </w:p>
+    <w:p>
+      <w:pPr>
+        <w:pStyle w:val="Prrafodelista"/>
+        <w:numPr>
+          <w:ilvl w:val="0"/>
+          <w:numId w:val="1"/>
+        </w:numPr>
+        <w:rPr>
+          <w:sz w:val="24"/>
+          <w:szCs w:val="24"/>
+          <w:lang w:val="es-ES"/>
+        </w:rPr>
+      </w:pPr>
+      <w:r>
+        <w:rPr>
+          <w:sz w:val="24"/>
+          <w:szCs w:val="24"/>
+          <w:lang w:val="es-ES"/>
+        </w:rPr>
+        <w:t>Avanzar: esta acción le permite al aventurero desplazarse a una celda contigua</w:t>
+      </w:r>
+      <w:r>
+        <w:rPr>
+          <w:sz w:val="24"/>
+          <w:szCs w:val="24"/>
+          <w:lang w:val="es-ES"/>
+        </w:rPr>
+        <w:t>. El costo asociado a esta acción es 1 si la celda hacia donde se desplaza es firme</w:t>
+      </w:r>
+      <w:r>
+        <w:rPr>
+          <w:sz w:val="24"/>
+          <w:szCs w:val="24"/>
+          <w:lang w:val="es-ES"/>
+        </w:rPr>
+        <w:t xml:space="preserve"> y 2 en caso que sea resbaladizo.</w:t>
+      </w:r>
+    </w:p>
+    <w:p>
+      <w:pPr>
+        <w:pStyle w:val="Prrafodelista"/>
+        <w:numPr>
+          <w:ilvl w:val="0"/>
+          <w:numId w:val="1"/>
+        </w:numPr>
+        <w:rPr>
+          <w:sz w:val="24"/>
+          <w:szCs w:val="24"/>
+          <w:lang w:val="es-ES"/>
+        </w:rPr>
+      </w:pPr>
+      <w:r>
+        <w:rPr>
+          <w:sz w:val="24"/>
+          <w:szCs w:val="24"/>
+          <w:lang w:val="es-ES"/>
+        </w:rPr>
+        <w:t>Girar: esta acción permite al aventurero cambiar la dirección en la que esta mirando. El costo asociado a esta acción es 1 si gira 90º y 2 si gira 180º.</w:t>
+      </w:r>
+    </w:p>
+    <w:p>
+      <w:pPr>
+        <w:pStyle w:val="Prrafodelista"/>
+        <w:numPr>
+          <w:ilvl w:val="0"/>
+          <w:numId w:val="1"/>
+        </w:numPr>
+        <w:rPr>
+          <w:sz w:val="24"/>
+          <w:szCs w:val="24"/>
+          <w:lang w:val="es-ES"/>
+        </w:rPr>
+      </w:pPr>
+      <w:r>
+        <w:rPr>
+          <w:sz w:val="24"/>
+          <w:szCs w:val="24"/>
+          <w:lang w:val="es-ES"/>
+        </w:rPr>
+        <w:t>Saltar Lava: esta acción le permite al aventurero desplazarse por encima de las celdas que tengan lava. El costo asociado a esta acción es 2 como costo base mas el costo asociado a avanzar sobre suelo firme.</w:t>
+      </w:r>
+    </w:p>
+    <w:p>
+      <w:pPr>
+        <w:pStyle w:val="Prrafodelista"/>
+        <w:numPr>
+          <w:ilvl w:val="0"/>
+          <w:numId w:val="1"/>
+        </w:numPr>
+        <w:rPr>
+          <w:sz w:val="24"/>
+          <w:szCs w:val="24"/>
+          <w:lang w:val="es-ES"/>
+        </w:rPr>
+      </w:pPr>
+      <w:r>
+        <w:rPr>
+          <w:sz w:val="24"/>
+          <w:szCs w:val="24"/>
+          <w:lang w:val="es-ES"/>
+        </w:rPr>
+        <w:t>Saltar Obstáculo: esta acción le permite al aventurero desplazarse por encima de las celdas que contengan un obstáculo con una altura menor a 5.</w:t>
+      </w:r>
+    </w:p>
+    <w:p>
+      <w:pPr>
+        <w:pStyle w:val="Prrafodelista"/>
+        <w:numPr>
+          <w:ilvl w:val="0"/>
+          <w:numId w:val="1"/>
+        </w:numPr>
+        <w:rPr>
+          <w:sz w:val="24"/>
+          <w:szCs w:val="24"/>
+          <w:lang w:val="es-ES"/>
+        </w:rPr>
+      </w:pPr>
+      <w:r>
+        <w:rPr>
+          <w:sz w:val="24"/>
+          <w:szCs w:val="24"/>
+          <w:lang w:val="es-ES"/>
+        </w:rPr>
+        <w:t>Levantar Llave: esta acción le permite al aventurero obtener una llave que se encuentre en una celda y guardarla junto con sus posesiones. Esta acción no tiene costo asociado.</w:t>
+      </w:r>
+    </w:p>
+    <w:p>
+      <w:pPr>
+        <w:pStyle w:val="Prrafodelista"/>
+        <w:numPr>
+          <w:ilvl w:val="0"/>
+          <w:numId w:val="1"/>
+        </w:numPr>
+        <w:rPr>
+          <w:sz w:val="24"/>
+          <w:szCs w:val="24"/>
+          <w:lang w:val="es-ES"/>
+        </w:rPr>
+      </w:pPr>
+      <w:r>
+        <w:rPr>
+          <w:sz w:val="24"/>
+          <w:szCs w:val="24"/>
+          <w:lang w:val="es-ES"/>
+        </w:rPr>
+        <w:t>Levantar Pala: esta acción le permite al aventurero obtener una pala que se encuentre en una celda y guardarla junto con sus posesiones. El costo asociado a esta acción es de 1.</w:t>
+      </w:r>
+    </w:p>
+    <w:p>
+      <w:pPr>
+        <w:rPr>
+          <w:sz w:val="24"/>
+          <w:szCs w:val="24"/>
+          <w:lang w:val="es-ES"/>
+        </w:rPr>
+      </w:pPr>
+      <w:r>
+        <w:rPr>
+          <w:sz w:val="24"/>
+          <w:szCs w:val="24"/>
+          <w:lang w:val="es-ES"/>
+        </w:rPr>
+        <w:t>Todas las acciones poseen restricciones detalladas en el enunciado.</w:t>
+      </w:r>
+    </w:p>
+    <w:p>
+      <w:pPr>
+        <w:rPr>
+          <w:sz w:val="24"/>
+          <w:szCs w:val="24"/>
+          <w:lang w:val="es-ES"/>
+        </w:rPr>
+      </w:pPr>
+      <w:r>
+        <w:rPr>
+          <w:sz w:val="24"/>
+          <w:szCs w:val="24"/>
+          <w:lang w:val="es-ES"/>
+        </w:rPr>
+        <w:br w:type="page"/>
+      </w:r>
+    </w:p>
+    <w:p>
+      <w:pPr>
+        <w:rPr>
+          <w:sz w:val="24"/>
+          <w:szCs w:val="24"/>
+          <w:lang w:val="es-ES"/>
+        </w:rPr>
+      </w:pPr>
+      <w:r>
+        <w:rPr>
+          <w:sz w:val="24"/>
+          <w:szCs w:val="24"/>
+          <w:lang w:val="es-ES"/>
+        </w:rPr>
+        <w:lastRenderedPageBreak/>
+        <w:t>Estrategia de método de búsqueda A*</w:t>
+      </w:r>
+    </w:p>
+    <w:p>
+      <w:pPr>
+        <w:rPr>
+          <w:sz w:val="24"/>
+          <w:szCs w:val="24"/>
+          <w:lang w:val="es-ES"/>
+        </w:rPr>
+      </w:pPr>
+      <w:r>
+        <w:rPr>
+          <w:sz w:val="24"/>
+          <w:szCs w:val="24"/>
+          <w:lang w:val="es-ES"/>
+        </w:rPr>
+        <w:t xml:space="preserve">Como el objetivo </w:t>
+      </w:r>
+      <w:r>
+        <w:rPr>
+          <w:sz w:val="24"/>
+          <w:szCs w:val="24"/>
+          <w:lang w:val="es-ES"/>
+        </w:rPr>
+        <w:t xml:space="preserve">del proyecto es obtener planes </w:t>
+      </w:r>
       <w:bookmarkStart w:id="0" w:name="_GoBack"/>
       <w:bookmarkEnd w:id="0"/>
     </w:p>
@@ -32,6 +578,100 @@
     </w:sectPr>
   </w:body>
 </w:document>
+</file>
+
+<file path=word/numbering.xml><?xml version="1.0" encoding="utf-8"?>
+<w:numbering xmlns:wpc="http://schemas.microsoft.com/office/word/2010/wordprocessingCanvas" xmlns:cx="http://schemas.microsoft.com/office/drawing/2014/chartex" xmlns:cx1="http://schemas.microsoft.com/office/drawing/2015/9/8/chartex" xmlns:cx2="http://schemas.microsoft.com/office/drawing/2015/10/21/chartex" xmlns:cx3="http://schemas.microsoft.com/office/drawing/2016/5/9/chartex" xmlns:cx4="http://schemas.microsoft.com/office/drawing/2016/5/10/chartex" xmlns:cx5="http://schemas.microsoft.com/office/drawing/2016/5/11/chartex" xmlns:cx6="http://schemas.microsoft.com/office/drawing/2016/5/12/chartex" xmlns:cx7="http://schemas.microsoft.com/office/drawing/2016/5/13/chartex" xmlns:cx8="http://schemas.microsoft.com/office/drawing/2016/5/14/chartex" xmlns:mc="http://schemas.openxmlformats.org/markup-compatibility/2006" xmlns:aink="http://schemas.microsoft.com/office/drawing/2016/ink" xmlns:am3d="http://schemas.microsoft.com/office/drawing/2017/model3d" xmlns:o="urn:schemas-microsoft-com:office:office" xmlns:r="http://schemas.openxmlformats.org/officeDocument/2006/relationships" xmlns:m="http://schemas.openxmlformats.org/officeDocument/2006/math" xmlns:v="urn:schemas-microsoft-com:vml" xmlns:wp14="http://schemas.microsoft.com/office/word/2010/wordprocessingDrawing" xmlns:wp="http://schemas.openxmlformats.org/drawingml/2006/wordprocessingDrawing" xmlns:w10="urn:schemas-microsoft-com:office:word" xmlns:w="http://schemas.openxmlformats.org/wordprocessingml/2006/main" xmlns:w14="http://schemas.microsoft.com/office/word/2010/wordml" xmlns:w15="http://schemas.microsoft.com/office/word/2012/wordml" xmlns:w16cid="http://schemas.microsoft.com/office/word/2016/wordml/cid" xmlns:w16se="http://schemas.microsoft.com/office/word/2015/wordml/symex" xmlns:wpg="http://schemas.microsoft.com/office/word/2010/wordprocessingGroup" xmlns:wpi="http://schemas.microsoft.com/office/word/2010/wordprocessingInk" xmlns:wne="http://schemas.microsoft.com/office/word/2006/wordml" xmlns:wps="http://schemas.microsoft.com/office/word/2010/wordprocessingShape" mc:Ignorable="w14 w15 w16se w16cid wp14">
+  <w:abstractNum w:abstractNumId="0" w15:restartNumberingAfterBreak="0">
+    <w:nsid w:val="675A2FC2"/>
+    <w:multiLevelType w:val="hybridMultilevel"/>
+    <w:tmpl w:val="AE404C64"/>
+    <w:lvl w:ilvl="0" w:tplc="0C0A000F">
+      <w:start w:val="1"/>
+      <w:numFmt w:val="decimal"/>
+      <w:lvlText w:val="%1."/>
+      <w:lvlJc w:val="left"/>
+      <w:pPr>
+        <w:ind w:left="720" w:hanging="360"/>
+      </w:pPr>
+    </w:lvl>
+    <w:lvl w:ilvl="1" w:tplc="0C0A0019" w:tentative="1">
+      <w:start w:val="1"/>
+      <w:numFmt w:val="lowerLetter"/>
+      <w:lvlText w:val="%2."/>
+      <w:lvlJc w:val="left"/>
+      <w:pPr>
+        <w:ind w:left="1440" w:hanging="360"/>
+      </w:pPr>
+    </w:lvl>
+    <w:lvl w:ilvl="2" w:tplc="0C0A001B" w:tentative="1">
+      <w:start w:val="1"/>
+      <w:numFmt w:val="lowerRoman"/>
+      <w:lvlText w:val="%3."/>
+      <w:lvlJc w:val="right"/>
+      <w:pPr>
+        <w:ind w:left="2160" w:hanging="180"/>
+      </w:pPr>
+    </w:lvl>
+    <w:lvl w:ilvl="3" w:tplc="0C0A000F" w:tentative="1">
+      <w:start w:val="1"/>
+      <w:numFmt w:val="decimal"/>
+      <w:lvlText w:val="%4."/>
+      <w:lvlJc w:val="left"/>
+      <w:pPr>
+        <w:ind w:left="2880" w:hanging="360"/>
+      </w:pPr>
+    </w:lvl>
+    <w:lvl w:ilvl="4" w:tplc="0C0A0019" w:tentative="1">
+      <w:start w:val="1"/>
+      <w:numFmt w:val="lowerLetter"/>
+      <w:lvlText w:val="%5."/>
+      <w:lvlJc w:val="left"/>
+      <w:pPr>
+        <w:ind w:left="3600" w:hanging="360"/>
+      </w:pPr>
+    </w:lvl>
+    <w:lvl w:ilvl="5" w:tplc="0C0A001B" w:tentative="1">
+      <w:start w:val="1"/>
+      <w:numFmt w:val="lowerRoman"/>
+      <w:lvlText w:val="%6."/>
+      <w:lvlJc w:val="right"/>
+      <w:pPr>
+        <w:ind w:left="4320" w:hanging="180"/>
+      </w:pPr>
+    </w:lvl>
+    <w:lvl w:ilvl="6" w:tplc="0C0A000F" w:tentative="1">
+      <w:start w:val="1"/>
+      <w:numFmt w:val="decimal"/>
+      <w:lvlText w:val="%7."/>
+      <w:lvlJc w:val="left"/>
+      <w:pPr>
+        <w:ind w:left="5040" w:hanging="360"/>
+      </w:pPr>
+    </w:lvl>
+    <w:lvl w:ilvl="7" w:tplc="0C0A0019" w:tentative="1">
+      <w:start w:val="1"/>
+      <w:numFmt w:val="lowerLetter"/>
+      <w:lvlText w:val="%8."/>
+      <w:lvlJc w:val="left"/>
+      <w:pPr>
+        <w:ind w:left="5760" w:hanging="360"/>
+      </w:pPr>
+    </w:lvl>
+    <w:lvl w:ilvl="8" w:tplc="0C0A001B" w:tentative="1">
+      <w:start w:val="1"/>
+      <w:numFmt w:val="lowerRoman"/>
+      <w:lvlText w:val="%9."/>
+      <w:lvlJc w:val="right"/>
+      <w:pPr>
+        <w:ind w:left="6480" w:hanging="180"/>
+      </w:pPr>
+    </w:lvl>
+  </w:abstractNum>
+  <w:num w:numId="1">
+    <w:abstractNumId w:val="0"/>
+  </w:num>
+</w:numbering>
 </file>
 
 <file path=word/styles.xml><?xml version="1.0" encoding="utf-8"?>
@@ -459,6 +1099,17 @@
     <w:semiHidden/>
     <w:unhideWhenUsed/>
   </w:style>
+  <w:style w:type="paragraph" w:styleId="Prrafodelista">
+    <w:name w:val="List Paragraph"/>
+    <w:basedOn w:val="Normal"/>
+    <w:uiPriority w:val="34"/>
+    <w:qFormat/>
+    <w:rsid w:val="00660133"/>
+    <w:pPr>
+      <w:ind w:left="720"/>
+      <w:contextualSpacing/>
+    </w:pPr>
+  </w:style>
 </w:styles>
 </file>
 
